--- a/Workout Tracker Case Study MEAN Ver 1.0 16102017_1222.docx
+++ b/Workout Tracker Case Study MEAN Ver 1.0 16102017_1222.docx
@@ -1682,18 +1682,7 @@
             </w:tcMar>
             <w:vAlign w:val="bottom"/>
           </w:tcPr>
-          <w:p>
-            <w:r>
-              <w:rPr>
-                <w:rFonts w:ascii="Calibri" w:eastAsia="Calibri" w:hAnsi="Calibri" w:cs="Calibri"/>
-                <w:color w:val="000000"/>
-                <w:sz w:val="22"/>
-                <w:szCs w:val="22"/>
-                <w:u w:color="000000"/>
-              </w:rPr>
-              <w:t>React</w:t>
-            </w:r>
-          </w:p>
+          <w:p/>
         </w:tc>
         <w:tc>
           <w:tcPr>
@@ -1713,18 +1702,7 @@
             </w:tcMar>
             <w:vAlign w:val="bottom"/>
           </w:tcPr>
-          <w:p>
-            <w:r>
-              <w:rPr>
-                <w:rFonts w:ascii="Calibri" w:eastAsia="Calibri" w:hAnsi="Calibri" w:cs="Calibri"/>
-                <w:color w:val="000000"/>
-                <w:sz w:val="22"/>
-                <w:szCs w:val="22"/>
-                <w:u w:color="000000"/>
-              </w:rPr>
-              <w:t>15.x.x</w:t>
-            </w:r>
-          </w:p>
+          <w:p/>
         </w:tc>
       </w:tr>
     </w:tbl>
@@ -1896,7 +1874,10 @@
               <w:jc w:val="center"/>
             </w:pPr>
             <w:r>
-              <w:t>MEAN Stack</w:t>
+              <w:t>JAVA</w:t>
+            </w:r>
+            <w:r>
+              <w:t xml:space="preserve"> Stack</w:t>
             </w:r>
           </w:p>
         </w:tc>
@@ -1924,8 +1905,13 @@
               <w:spacing w:after="0" w:line="240" w:lineRule="auto"/>
             </w:pPr>
             <w:r>
-              <w:t>Node.JS</w:t>
+              <w:t xml:space="preserve">Rest </w:t>
             </w:r>
+            <w:proofErr w:type="spellStart"/>
+            <w:r>
+              <w:t>api</w:t>
+            </w:r>
+            <w:proofErr w:type="spellEnd"/>
           </w:p>
         </w:tc>
         <w:tc>
@@ -1951,9 +1937,6 @@
               <w:pStyle w:val="Body"/>
               <w:spacing w:after="0" w:line="240" w:lineRule="auto"/>
             </w:pPr>
-            <w:r>
-              <w:t>6.x (Latest: 6.11.4)</w:t>
-            </w:r>
           </w:p>
         </w:tc>
       </w:tr>
@@ -1998,9 +1981,6 @@
               <w:pStyle w:val="Body"/>
               <w:spacing w:after="0" w:line="240" w:lineRule="auto"/>
             </w:pPr>
-            <w:r>
-              <w:t>Express.JS</w:t>
-            </w:r>
           </w:p>
         </w:tc>
         <w:tc>
@@ -2026,9 +2006,6 @@
               <w:pStyle w:val="Body"/>
               <w:spacing w:after="0" w:line="240" w:lineRule="auto"/>
             </w:pPr>
-            <w:r>
-              <w:t>4.16.1</w:t>
-            </w:r>
           </w:p>
         </w:tc>
       </w:tr>
@@ -2036,16 +2013,10 @@
     <w:p>
       <w:pPr>
         <w:pStyle w:val="Heading2"/>
-        <w:widowControl w:val="0"/>
-        <w:spacing w:line="240" w:lineRule="auto"/>
-      </w:pPr>
-    </w:p>
-    <w:p>
-      <w:pPr>
-        <w:pStyle w:val="Heading2"/>
       </w:pPr>
       <w:bookmarkStart w:id="6" w:name="_Toc6"/>
       <w:r>
+        <w:lastRenderedPageBreak/>
         <w:t>Database &amp; Integration Layer</w:t>
       </w:r>
       <w:bookmarkEnd w:id="6"/>
@@ -2305,11 +2276,6 @@
               <w:pStyle w:val="Body"/>
               <w:spacing w:after="0" w:line="240" w:lineRule="auto"/>
             </w:pPr>
-            <w:proofErr w:type="spellStart"/>
-            <w:r>
-              <w:t>NoSQL</w:t>
-            </w:r>
-            <w:proofErr w:type="spellEnd"/>
           </w:p>
         </w:tc>
         <w:tc>
@@ -2374,9 +2340,6 @@
               <w:pStyle w:val="Body"/>
               <w:spacing w:after="0" w:line="240" w:lineRule="auto"/>
             </w:pPr>
-            <w:r>
-              <w:t>Mongoose.JS</w:t>
-            </w:r>
           </w:p>
         </w:tc>
         <w:tc>
@@ -2402,9 +2365,6 @@
               <w:pStyle w:val="Body"/>
               <w:spacing w:after="0" w:line="240" w:lineRule="auto"/>
             </w:pPr>
-            <w:r>
-              <w:t>4.12.1</w:t>
-            </w:r>
           </w:p>
         </w:tc>
       </w:tr>
@@ -2695,9 +2655,6 @@
               <w:pStyle w:val="Body"/>
               <w:spacing w:after="0" w:line="240" w:lineRule="auto"/>
             </w:pPr>
-            <w:r>
-              <w:t>Grunt/Gulp</w:t>
-            </w:r>
           </w:p>
         </w:tc>
         <w:tc>
@@ -2723,9 +2680,6 @@
               <w:pStyle w:val="Body"/>
               <w:spacing w:after="0" w:line="240" w:lineRule="auto"/>
             </w:pPr>
-            <w:r>
-              <w:t>1.0.1/3.9.1</w:t>
-            </w:r>
           </w:p>
         </w:tc>
       </w:tr>
@@ -2783,9 +2737,6 @@
               <w:pStyle w:val="Body"/>
               <w:spacing w:after="0" w:line="240" w:lineRule="auto"/>
             </w:pPr>
-            <w:r>
-              <w:t>NPM</w:t>
-            </w:r>
           </w:p>
         </w:tc>
         <w:tc>
@@ -2811,9 +2762,6 @@
               <w:pStyle w:val="Body"/>
               <w:spacing w:after="0" w:line="240" w:lineRule="auto"/>
             </w:pPr>
-            <w:r>
-              <w:t>4.x</w:t>
-            </w:r>
           </w:p>
         </w:tc>
       </w:tr>
@@ -2871,9 +2819,6 @@
               <w:pStyle w:val="Body"/>
               <w:spacing w:after="0" w:line="240" w:lineRule="auto"/>
             </w:pPr>
-            <w:r>
-              <w:t>Jasmine</w:t>
-            </w:r>
           </w:p>
         </w:tc>
         <w:tc>
